--- a/南京实施部文档/常用工具/01.《SAAS配置文件》-南京实施部.docx
+++ b/南京实施部文档/常用工具/01.《SAAS配置文件》-南京实施部.docx
@@ -135,7 +135,43 @@
           <w:shd w:val="clear" w:fill="FFFFFF"/>
           <w:lang w:val="en-US" w:eastAsia="zh-CN" w:bidi="ar"/>
         </w:rPr>
-        <w:t>2）如果需要设置提前多长时间下单，则需要同时配置autotimeminute=30（30为提前下单时间，单位为min；可根据需要自行设置）。</w:t>
+        <w:t>2）如果需要设置提前多长时间下单，则需要同时配置</w:t>
+      </w:r>
+      <w:bookmarkStart w:id="1" w:name="_GoBack"/>
+      <w:bookmarkStart w:id="0" w:name="OLE_LINK1"/>
+      <w:r>
+        <w:rPr>
+          <w:rFonts w:hint="eastAsia" w:ascii="微软雅黑" w:hAnsi="微软雅黑" w:eastAsia="微软雅黑" w:cs="微软雅黑"/>
+          <w:b w:val="0"/>
+          <w:i w:val="0"/>
+          <w:caps w:val="0"/>
+          <w:color w:val="000000"/>
+          <w:spacing w:val="0"/>
+          <w:kern w:val="0"/>
+          <w:sz w:val="18"/>
+          <w:szCs w:val="18"/>
+          <w:shd w:val="clear" w:fill="FFFFFF"/>
+          <w:lang w:val="en-US" w:eastAsia="zh-CN" w:bidi="ar"/>
+        </w:rPr>
+        <w:t>autotimeminute=30</w:t>
+      </w:r>
+      <w:bookmarkEnd w:id="1"/>
+      <w:bookmarkEnd w:id="0"/>
+      <w:r>
+        <w:rPr>
+          <w:rFonts w:hint="eastAsia" w:ascii="微软雅黑" w:hAnsi="微软雅黑" w:eastAsia="微软雅黑" w:cs="微软雅黑"/>
+          <w:b w:val="0"/>
+          <w:i w:val="0"/>
+          <w:caps w:val="0"/>
+          <w:color w:val="000000"/>
+          <w:spacing w:val="0"/>
+          <w:kern w:val="0"/>
+          <w:sz w:val="18"/>
+          <w:szCs w:val="18"/>
+          <w:shd w:val="clear" w:fill="FFFFFF"/>
+          <w:lang w:val="en-US" w:eastAsia="zh-CN" w:bidi="ar"/>
+        </w:rPr>
+        <w:t>（30为提前下单时间，单位为min；可根据需要自行设置）。</w:t>
       </w:r>
     </w:p>
     <w:p>
@@ -1110,6 +1146,7 @@
     <w:p>
       <w:pPr>
         <w:numPr>
+          <w:ilvl w:val="0"/>
           <w:numId w:val="0"/>
         </w:numPr>
         <w:rPr>
@@ -1147,6 +1184,7 @@
     <w:p>
       <w:pPr>
         <w:numPr>
+          <w:ilvl w:val="0"/>
           <w:numId w:val="0"/>
         </w:numPr>
         <w:rPr>
@@ -1180,12 +1218,11 @@
         </w:rPr>
         <w:t>newCheckout=1 联想金额快速结账。</w:t>
       </w:r>
-      <w:bookmarkStart w:id="0" w:name="_GoBack"/>
-      <w:bookmarkEnd w:id="0"/>
-    </w:p>
-    <w:p>
-      <w:pPr>
-        <w:numPr>
+    </w:p>
+    <w:p>
+      <w:pPr>
+        <w:numPr>
+          <w:ilvl w:val="0"/>
           <w:numId w:val="0"/>
         </w:numPr>
         <w:rPr>
@@ -1727,7 +1764,7 @@
     <w:lsdException w:unhideWhenUsed="0" w:uiPriority="0" w:semiHidden="0" w:name="Body Text Indent 2"/>
     <w:lsdException w:unhideWhenUsed="0" w:uiPriority="0" w:semiHidden="0" w:name="Body Text Indent 3"/>
     <w:lsdException w:unhideWhenUsed="0" w:uiPriority="0" w:semiHidden="0" w:name="Block Text"/>
-    <w:lsdException w:unhideWhenUsed="0" w:uiPriority="0" w:semiHidden="0" w:name="Hyperlink"/>
+    <w:lsdException w:qFormat="1" w:unhideWhenUsed="0" w:uiPriority="0" w:semiHidden="0" w:name="Hyperlink"/>
     <w:lsdException w:unhideWhenUsed="0" w:uiPriority="0" w:semiHidden="0" w:name="FollowedHyperlink"/>
     <w:lsdException w:qFormat="1" w:unhideWhenUsed="0" w:uiPriority="0" w:semiHidden="0" w:name="Strong"/>
     <w:lsdException w:qFormat="1" w:unhideWhenUsed="0" w:uiPriority="0" w:semiHidden="0" w:name="Emphasis"/>
@@ -1992,6 +2029,7 @@
   <w:style w:type="character" w:styleId="7">
     <w:name w:val="Hyperlink"/>
     <w:basedOn w:val="5"/>
+    <w:qFormat/>
     <w:uiPriority w:val="0"/>
     <w:rPr>
       <w:color w:val="0000FF"/>
